--- a/Project 3 Written Report.docx
+++ b/Project 3 Written Report.docx
@@ -66,19 +66,7 @@
         <w:rPr>
           <w:szCs w:val="21"/>
         </w:rPr>
-        <w:t xml:space="preserve">The target of project 3 is to </w:t>
-      </w:r>
-      <w:r>
-        <w:rPr>
-          <w:szCs w:val="21"/>
-        </w:rPr>
-        <w:t>use gravitational waves to observe a black hole merger.</w:t>
-      </w:r>
-      <w:r>
-        <w:rPr>
-          <w:szCs w:val="21"/>
-        </w:rPr>
-        <w:t xml:space="preserve"> </w:t>
+        <w:t xml:space="preserve">The target of project 3 is to use gravitational waves to observe a black hole merger. </w:t>
       </w:r>
     </w:p>
     <w:p>
@@ -92,13 +80,7 @@
         <w:rPr>
           <w:szCs w:val="21"/>
         </w:rPr>
-        <w:t>Gravitational waves are transient displacement in a gravitational field – generated by the relative motion of gravitating masses – that radiate outward from their source at the speed of light.</w:t>
-      </w:r>
-      <w:r>
-        <w:rPr>
-          <w:szCs w:val="21"/>
-        </w:rPr>
-        <w:t xml:space="preserve"> </w:t>
+        <w:t xml:space="preserve">Gravitational waves are transient displacement in a gravitational field – generated by the relative motion of gravitating masses – that radiate outward from their source at the speed of light. </w:t>
       </w:r>
       <w:r>
         <w:rPr>
@@ -190,19 +172,7 @@
         <w:rPr>
           <w:szCs w:val="21"/>
         </w:rPr>
-        <w:t>A black hole is a region of spacetime wherein gravity is so strong that no matter or electromagnetic energy (e.g. light) can escape it.</w:t>
-      </w:r>
-      <w:r>
-        <w:rPr>
-          <w:szCs w:val="21"/>
-        </w:rPr>
-        <w:t xml:space="preserve"> </w:t>
-      </w:r>
-      <w:r>
-        <w:rPr>
-          <w:szCs w:val="21"/>
-        </w:rPr>
-        <w:t>Anyway, this is a very massive object. That means its motion produces gravitational waves that are easier to observe.</w:t>
+        <w:t>A black hole is a region of spacetime wherein gravity is so strong that no matter or electromagnetic energy (e.g. light) can escape it. Anyway, this is a very massive object. That means its motion produces gravitational waves that are easier to observe.</w:t>
       </w:r>
     </w:p>
     <w:p>
@@ -260,6 +230,7 @@
       </w:r>
       <w:r>
         <w:rPr>
+          <w:noProof/>
           <w:szCs w:val="21"/>
         </w:rPr>
         <w:drawing>
@@ -348,6 +319,7 @@
       </w:pPr>
       <w:r>
         <w:rPr>
+          <w:noProof/>
           <w:szCs w:val="21"/>
         </w:rPr>
         <w:lastRenderedPageBreak/>
@@ -405,58 +377,51 @@
       <w:pPr>
         <w:ind w:firstLine="420"/>
         <w:rPr>
+          <w:szCs w:val="21"/>
+        </w:rPr>
+      </w:pPr>
+      <w:r>
+        <w:rPr>
+          <w:szCs w:val="21"/>
+        </w:rPr>
+        <w:t>The last step is to d</w:t>
+      </w:r>
+      <w:r>
+        <w:rPr>
+          <w:szCs w:val="21"/>
+        </w:rPr>
+        <w:t xml:space="preserve">raw a time-frequency </w:t>
+      </w:r>
+      <w:r>
+        <w:rPr>
+          <w:szCs w:val="21"/>
+        </w:rPr>
+        <w:t>graph</w:t>
+      </w:r>
+      <w:r>
+        <w:rPr>
+          <w:szCs w:val="21"/>
+        </w:rPr>
+        <w:t xml:space="preserve"> and use colors to indicate normalized energy.</w:t>
+      </w:r>
+      <w:r>
+        <w:rPr>
+          <w:szCs w:val="21"/>
+        </w:rPr>
+        <w:t xml:space="preserve"> I like this graph a lot. Because it can show the energy change of the event and the gravitational waves frequency at same time. It can tell us that</w:t>
+      </w:r>
+      <w:r>
+        <w:rPr>
           <w:rFonts w:hint="eastAsia"/>
           <w:szCs w:val="21"/>
         </w:rPr>
-      </w:pPr>
-      <w:r>
-        <w:rPr>
-          <w:szCs w:val="21"/>
-        </w:rPr>
-        <w:t>The last step is to d</w:t>
-      </w:r>
-      <w:r>
-        <w:rPr>
-          <w:szCs w:val="21"/>
-        </w:rPr>
-        <w:t xml:space="preserve">raw a time-frequency </w:t>
-      </w:r>
-      <w:r>
-        <w:rPr>
-          <w:szCs w:val="21"/>
-        </w:rPr>
-        <w:t>graph</w:t>
-      </w:r>
-      <w:r>
-        <w:rPr>
-          <w:szCs w:val="21"/>
-        </w:rPr>
-        <w:t xml:space="preserve"> and use colors to indicate normalized energy.</w:t>
-      </w:r>
-      <w:r>
-        <w:rPr>
-          <w:szCs w:val="21"/>
-        </w:rPr>
-        <w:t xml:space="preserve"> I like this graph a lot. Because it can show the energy change of the event and the gravitational waves frequency at same time. It can tell us that</w:t>
-      </w:r>
-      <w:r>
-        <w:rPr>
-          <w:rFonts w:hint="eastAsia"/>
-          <w:szCs w:val="21"/>
-        </w:rPr>
         <w:t xml:space="preserve"> </w:t>
       </w:r>
       <w:r>
         <w:rPr>
           <w:szCs w:val="21"/>
         </w:rPr>
-        <w:t>when</w:t>
-      </w:r>
-      <w:r>
-        <w:rPr>
-          <w:szCs w:val="21"/>
-        </w:rPr>
-        <w:t xml:space="preserve"> two black holes come together, not only do gravitational waves get stronger, </w:t>
+        <w:t xml:space="preserve">when two black holes come together, not only do gravitational waves get stronger, </w:t>
       </w:r>
       <w:proofErr w:type="gramStart"/>
       <w:r>
@@ -482,6 +447,7 @@
       </w:pPr>
       <w:r>
         <w:rPr>
+          <w:noProof/>
           <w:szCs w:val="21"/>
         </w:rPr>
         <w:drawing>
@@ -541,8 +507,30 @@
           <w:szCs w:val="21"/>
         </w:rPr>
       </w:pPr>
+      <w:r>
+        <w:rPr>
+          <w:szCs w:val="21"/>
+        </w:rPr>
+        <w:t>At the end, we calculate the mass of two black holes, black hole 1 is 66.83 solar masses and black hole 2 is 33.41 solar masses.</w:t>
+      </w:r>
     </w:p>
     <w:p>
+      <w:pPr>
+        <w:ind w:firstLine="420"/>
+        <w:rPr>
+          <w:szCs w:val="21"/>
+        </w:rPr>
+      </w:pPr>
+      <w:r>
+        <w:rPr>
+          <w:szCs w:val="21"/>
+        </w:rPr>
+        <w:t>The energy release because of this merger is about 5.01 solar masses or 8.97e47 Joules.</w:t>
+      </w:r>
+    </w:p>
+    <w:p/>
+    <w:p/>
+    <w:p>
       <w:r>
         <w:t>AI statement:</w:t>
       </w:r>
@@ -552,10 +540,7 @@
         <w:ind w:firstLine="420"/>
       </w:pPr>
       <w:r>
-        <w:t>We used Gemini when coding</w:t>
-      </w:r>
-      <w:r>
-        <w:t>.</w:t>
+        <w:t>We used Gemini when coding.</w:t>
       </w:r>
     </w:p>
     <w:p>
@@ -565,8 +550,8 @@
     </w:p>
     <w:p>
       <w:pPr>
-        <w:rPr>
-          <w:rFonts w:hint="eastAsia"/>
+        <w:ind w:firstLine="420"/>
+        <w:rPr>
           <w:szCs w:val="21"/>
         </w:rPr>
       </w:pPr>
@@ -1369,6 +1354,7 @@
   <w:style w:type="character" w:default="1" w:styleId="a0">
     <w:name w:val="Default Paragraph Font"/>
     <w:uiPriority w:val="1"/>
+    <w:semiHidden/>
     <w:unhideWhenUsed/>
   </w:style>
   <w:style w:type="table" w:default="1" w:styleId="a1">
